--- a/DiploFish/data/Годованець.docx
+++ b/DiploFish/data/Годованець.docx
@@ -20,15 +20,8 @@
       </w:pPr>
       <w:r>
         <w:rPr/>
-        <w:t xml:space="preserve">РЕЦЕНЗІЯ</w:t>
-      </w:r>
-    </w:p>
-    <w:p>
-      <w:pPr>
-        <w:pStyle w:val="style1"/>
-        <w:ind w:firstLine="600"/>
-        <w:jc w:val="both"/>
-      </w:pPr>
+        <w:t xml:space="preserve">ХАРКІВСЬКИЙ НАЦІОНАЛЬНИЙ УНІВЕРСИТЕТ РАДІОЕЛЕКТРОНІКИ</w:t>
+      </w:r>
     </w:p>
     <w:p>
       <w:pPr>
@@ -37,8 +30,15 @@
       </w:pPr>
       <w:r>
         <w:rPr/>
-        <w:t xml:space="preserve">на кваліфікаційну роботу студента Годованця Дениса Сергійовича, ПЗПІ-18-3,</w:t>
-      </w:r>
+        <w:t xml:space="preserve">КАФЕДРА ПРОГРАМНОЇ ІНЖЕНЕРІЇ</w:t>
+      </w:r>
+    </w:p>
+    <w:p>
+      <w:pPr>
+        <w:pStyle w:val="style1"/>
+        <w:ind w:firstLine="600"/>
+        <w:jc w:val="both"/>
+      </w:pPr>
     </w:p>
     <w:p>
       <w:pPr>
@@ -47,36 +47,52 @@
       </w:pPr>
       <w:r>
         <w:rPr/>
-        <w:t xml:space="preserve">за спеціальністю 121 "Інженерія програмного забезпечення", ОПП «Програмна інженерія».</w:t>
-      </w:r>
-    </w:p>
-    <w:p>
-      <w:pPr>
-        <w:pStyle w:val="style1"/>
-        <w:ind w:firstLine="600"/>
-        <w:jc w:val="both"/>
-      </w:pPr>
-    </w:p>
-    <w:p>
-      <w:pPr>
-        <w:pStyle w:val="style1"/>
-        <w:ind w:firstLine="600"/>
-        <w:jc w:val="both"/>
-      </w:pPr>
-      <w:r>
-        <w:rPr/>
-        <w:t xml:space="preserve">Тема кваліфікаційної роботи: «Програмна система для контролю фізичних умов перевезення вантажів з метою збереження якості продуктів».</w:t>
-      </w:r>
-    </w:p>
-    <w:p>
-      <w:pPr>
-        <w:pStyle w:val="style1"/>
-        <w:ind w:firstLine="600"/>
-        <w:jc w:val="both"/>
-      </w:pPr>
-      <w:r>
-        <w:rPr/>
-        <w:t xml:space="preserve">Структура кваліфікаційної роботи: пояснювальна записка 125 сторінок; графічна частина 20 слайдів.</w:t>
+        <w:t xml:space="preserve">ВІДЗИВ</w:t>
+      </w:r>
+    </w:p>
+    <w:p>
+      <w:pPr>
+        <w:pStyle w:val="style1"/>
+        <w:ind w:firstLine="600"/>
+        <w:jc w:val="both"/>
+      </w:pPr>
+    </w:p>
+    <w:p>
+      <w:pPr>
+        <w:pStyle w:val="style1"/>
+        <w:jc w:val="center"/>
+      </w:pPr>
+      <w:r>
+        <w:rPr/>
+        <w:t xml:space="preserve">на кваліфікаційну роботу студента Годованця Дениса Сергійовича,</w:t>
+      </w:r>
+    </w:p>
+    <w:p>
+      <w:pPr>
+        <w:pStyle w:val="style1"/>
+        <w:jc w:val="center"/>
+      </w:pPr>
+      <w:r>
+        <w:rPr/>
+        <w:t xml:space="preserve">ПЗПІ-18-3, спеціальність 121 "Інженерія програмного забезпечення", ОПП «Програмна інженерія»</w:t>
+      </w:r>
+    </w:p>
+    <w:p>
+      <w:pPr>
+        <w:pStyle w:val="style1"/>
+        <w:ind w:firstLine="600"/>
+        <w:jc w:val="both"/>
+      </w:pPr>
+    </w:p>
+    <w:p>
+      <w:pPr>
+        <w:pStyle w:val="style1"/>
+        <w:ind w:firstLine="600"/>
+        <w:jc w:val="both"/>
+      </w:pPr>
+      <w:r>
+        <w:rPr/>
+        <w:t xml:space="preserve">Тема кваліфікаційної роботи «Програмна система для контролю фізичних умов перевезення вантажів з метою збереження якості продуктів».</w:t>
       </w:r>
     </w:p>
     <w:p>
@@ -116,131 +132,114 @@
       </w:pPr>
       <w:r>
         <w:rPr/>
-        <w:t xml:space="preserve">В ході роботи автором був проведений ретельний аналіз предметної галузі, розглянуті різні технології проектування та засоби реалізації таких систем, розроблена структура програмного та інформаційного забезпечення проекту.</w:t>
-      </w:r>
-    </w:p>
-    <w:p>
-      <w:pPr>
-        <w:pStyle w:val="style1"/>
-        <w:ind w:firstLine="600"/>
-        <w:jc w:val="both"/>
-      </w:pPr>
-      <w:r>
-        <w:rPr/>
-        <w:t xml:space="preserve">Користувацький інтерфейс програми спроектований вдало, колірна гамма вибрана правильно.</w:t>
-      </w:r>
-    </w:p>
-    <w:p>
-      <w:pPr>
-        <w:pStyle w:val="style1"/>
-        <w:ind w:firstLine="600"/>
-        <w:jc w:val="both"/>
-      </w:pPr>
-      <w:r>
-        <w:rPr/>
-        <w:t xml:space="preserve">У процесі роботи показав уміння користуватися науково-технічною літературою, ресурсами мережі Internet, як-от соціальними мережами, блогами, тематичними сайтами, платформами дистанційного навчання.</w:t>
-      </w:r>
-    </w:p>
-    <w:p>
-      <w:pPr>
-        <w:pStyle w:val="style1"/>
-        <w:ind w:firstLine="600"/>
-        <w:jc w:val="both"/>
-      </w:pPr>
-      <w:r>
-        <w:rPr/>
-        <w:t xml:space="preserve">Здобувач виказав високу кваліфікацію і компетентність при роботі з програмними технологіями, продемонстрував ініціативність у комунікаціях і відповідальне ставлення до поставленої задачі.</w:t>
-      </w:r>
-    </w:p>
-    <w:p>
-      <w:pPr>
-        <w:pStyle w:val="style1"/>
-        <w:ind w:firstLine="600"/>
-        <w:jc w:val="both"/>
-      </w:pPr>
-    </w:p>
-    <w:p>
-      <w:pPr>
-        <w:pStyle w:val="style1"/>
-        <w:ind w:firstLine="600"/>
-        <w:jc w:val="both"/>
-      </w:pPr>
-      <w:r>
-        <w:rPr/>
-        <w:t xml:space="preserve">Недоліком роботи є занадто розгорнуте викладання технічної частини проекту.</w:t>
-      </w:r>
-    </w:p>
-    <w:p>
-      <w:pPr>
-        <w:pStyle w:val="style1"/>
-        <w:ind w:firstLine="600"/>
-        <w:jc w:val="both"/>
-      </w:pPr>
-    </w:p>
-    <w:p>
-      <w:pPr>
-        <w:pStyle w:val="style1"/>
-        <w:ind w:firstLine="600"/>
-        <w:jc w:val="both"/>
-      </w:pPr>
-      <w:r>
-        <w:rPr/>
-        <w:t xml:space="preserve">Робота студента Годованця Дениса Сергійовича, ПЗПІ-18-3, відповідає всім вимогам, що пред'являються до кваліфікаційних робіт бакалавра</w:t>
-      </w:r>
-    </w:p>
-    <w:p>
-      <w:pPr>
-        <w:pStyle w:val="style1"/>
-        <w:ind w:firstLine="600"/>
-        <w:jc w:val="both"/>
-      </w:pPr>
-      <w:r>
-        <w:rPr/>
-        <w:t xml:space="preserve">за спеціальністю 121 "Інженерія програмного забезпечення", ОПП «Програмна інженерія», заслуговує оцінки відмінно</w:t>
-      </w:r>
-    </w:p>
-    <w:p>
-      <w:pPr>
-        <w:pStyle w:val="style1"/>
-        <w:ind w:firstLine="600"/>
-        <w:jc w:val="both"/>
-      </w:pPr>
-      <w:r>
-        <w:rPr/>
-        <w:t xml:space="preserve">і може бути представлена для захисту в ЕК.</w:t>
-      </w:r>
-    </w:p>
-    <w:p>
-      <w:pPr>
-        <w:pStyle w:val="style1"/>
-        <w:ind w:firstLine="600"/>
-        <w:jc w:val="both"/>
-      </w:pPr>
-    </w:p>
-    <w:p>
-      <w:pPr>
-        <w:pStyle w:val="style1"/>
-        <w:ind w:firstLine="600"/>
-        <w:jc w:val="both"/>
-      </w:pPr>
-      <w:r>
-        <w:rPr/>
-        <w:t xml:space="preserve">Рецензент</w:t>
-      </w:r>
-    </w:p>
-    <w:p>
-      <w:pPr>
-        <w:pStyle w:val="style1"/>
-        <w:ind w:firstLine="600"/>
-        <w:jc w:val="both"/>
-      </w:pPr>
-    </w:p>
-    <w:p>
-      <w:pPr>
-        <w:pStyle w:val="style1"/>
-        <w:ind w:firstLine="600"/>
-        <w:jc w:val="both"/>
-      </w:pPr>
+        <w:t xml:space="preserve">До роботи автор ставився вдумливо, сумлінно і серйозно. Всі етапи розробки закінчував в заплановані терміни.</w:t>
+      </w:r>
+    </w:p>
+    <w:p>
+      <w:pPr>
+        <w:pStyle w:val="style1"/>
+        <w:ind w:firstLine="600"/>
+        <w:jc w:val="both"/>
+      </w:pPr>
+      <w:r>
+        <w:rPr/>
+        <w:t xml:space="preserve">Автор ретельно вивчив стан питання, ознайомився з великим числом аналогічних робіт, як по літературі, так і в мережі Інтернет.</w:t>
+      </w:r>
+    </w:p>
+    <w:p>
+      <w:pPr>
+        <w:pStyle w:val="style1"/>
+        <w:ind w:firstLine="600"/>
+        <w:jc w:val="both"/>
+      </w:pPr>
+      <w:r>
+        <w:rPr/>
+        <w:t xml:space="preserve">В процесі виконання кваліфікаційної роботи були проаналізовані альтернативні проектні рішення, виявлено їх переваги та недоліки, була обрана відповідна архітектура, вдало виконані усі етапи проектування та реалізації програмного засобу.</w:t>
+      </w:r>
+    </w:p>
+    <w:p>
+      <w:pPr>
+        <w:pStyle w:val="style1"/>
+        <w:ind w:firstLine="600"/>
+        <w:jc w:val="both"/>
+      </w:pPr>
+      <w:r>
+        <w:rPr/>
+        <w:t xml:space="preserve">Над темою автор працював цілком самостійно і проявив ініціативу не тільки у вирішенні, але і в постановці завдань, використав сучасні методи дослідження, включаючи комп'ютерний експеримент.</w:t>
+      </w:r>
+    </w:p>
+    <w:p>
+      <w:pPr>
+        <w:pStyle w:val="style1"/>
+        <w:ind w:firstLine="600"/>
+        <w:jc w:val="both"/>
+      </w:pPr>
+      <w:r>
+        <w:rPr/>
+        <w:t xml:space="preserve">Студент показав високу ступінь готовності до самостійної інженерної роботи, ініціативність і зрілість.</w:t>
+      </w:r>
+    </w:p>
+    <w:p>
+      <w:pPr>
+        <w:pStyle w:val="style1"/>
+        <w:ind w:firstLine="600"/>
+        <w:jc w:val="both"/>
+      </w:pPr>
+      <w:r>
+        <w:rPr/>
+        <w:t xml:space="preserve">Кваліфікаційна робота не містить відомостей, що заборонені до відкритого поширення, і матеріалів, що підлягають патентуванню або ліцензуванню. Робота відповідає вимогам академічної доброчесності і пройшла перевірку на академічний плагіат, рівень якого не перевищує ???%.</w:t>
+      </w:r>
+    </w:p>
+    <w:p>
+      <w:pPr>
+        <w:pStyle w:val="style1"/>
+        <w:ind w:firstLine="600"/>
+        <w:jc w:val="both"/>
+      </w:pPr>
+      <w:r>
+        <w:rPr/>
+        <w:t xml:space="preserve">Оформлення пояснювальної записки до кваліфікаційної роботи виконано згідно вимогам ДСТУ 3008:2015 та інших нормативних документів. Попередній захист кваліфікаційної роботи проведено 15.06.2022.</w:t>
+      </w:r>
+    </w:p>
+    <w:p>
+      <w:pPr>
+        <w:pStyle w:val="style1"/>
+        <w:ind w:firstLine="600"/>
+        <w:jc w:val="both"/>
+      </w:pPr>
+      <w:r>
+        <w:rPr/>
+        <w:t xml:space="preserve">Кваліфікаційну роботу можна представити до захисту в ЕК за спеціальністю 121 "Інженерія програмного забезпечення", ОПП «Програмна інженерія».</w:t>
+      </w:r>
+    </w:p>
+    <w:p>
+      <w:pPr>
+        <w:pStyle w:val="style1"/>
+        <w:ind w:firstLine="600"/>
+        <w:jc w:val="both"/>
+      </w:pPr>
+    </w:p>
+    <w:p>
+      <w:pPr>
+        <w:pStyle w:val="style1"/>
+        <w:ind w:firstLine="600"/>
+        <w:jc w:val="both"/>
+      </w:pPr>
+      <w:r>
+        <w:rPr/>
+        <w:t xml:space="preserve">Керівник роботи, проф.                                           В.М.Бондарєв</w:t>
+      </w:r>
+    </w:p>
+    <w:p>
+      <w:pPr>
+        <w:pStyle w:val="style1"/>
+        <w:ind w:firstLine="600"/>
+        <w:jc w:val="both"/>
+      </w:pPr>
+      <w:r>
+        <w:rPr/>
+        <w:t xml:space="preserve">15.06.2022</w:t>
+      </w:r>
     </w:p>
     <w:p>
       <w:pPr>
